--- a/docs/RCUS/REQ_REA-01 (Administrar Perfiles).docx
+++ b/docs/RCUS/REQ_REA-01 (Administrar Perfiles).docx
@@ -2277,14 +2277,14 @@
     </w:p>
     <w:p>
       <w:pPr>
+        <w:pStyle w:val="Heading3"/>
         <w:ind w:left="720" w:firstLine="0"/>
-        <w:rPr>
-          <w:b w:val="1"/>
-        </w:rPr>
-      </w:pPr>
-      <w:r>
-        <w:rPr>
-          <w:b w:val="1"/>
+        <w:rPr/>
+      </w:pPr>
+      <w:bookmarkStart w:colFirst="0" w:colLast="0" w:name="_r5bahqbtbz82" w:id="9"/>
+      <w:bookmarkEnd w:id="9"/>
+      <w:r>
+        <w:rPr>
           <w:rtl w:val="0"/>
         </w:rPr>
         <w:t xml:space="preserve">Flujo normal</w:t>
@@ -2293,33 +2293,31 @@
     <w:p>
       <w:pPr>
         <w:ind w:left="720" w:firstLine="0"/>
-        <w:rPr>
-          <w:b w:val="1"/>
-        </w:rPr>
-      </w:pPr>
-      <w:r>
-        <w:rPr>
-          <w:rtl w:val="0"/>
-        </w:rPr>
-      </w:r>
-    </w:p>
-    <w:p>
-      <w:pPr>
-        <w:ind w:left="720" w:hanging="1853.8582677165355"/>
+        <w:rPr/>
+      </w:pPr>
+      <w:r>
+        <w:rPr>
+          <w:rtl w:val="0"/>
+        </w:rPr>
+      </w:r>
+    </w:p>
+    <w:p>
+      <w:pPr>
+        <w:ind w:left="-992.1259842519685" w:firstLine="0"/>
         <w:rPr/>
       </w:pPr>
       <w:r>
         <w:rPr/>
         <w:drawing>
           <wp:inline distB="114300" distT="114300" distL="114300" distR="114300">
-            <wp:extent cx="9580899" cy="4583519"/>
+            <wp:extent cx="9411950" cy="4716869"/>
             <wp:effectExtent b="0" l="0" r="0" t="0"/>
-            <wp:docPr id="10" name="image14.png"/>
+            <wp:docPr id="2" name="image17.png"/>
             <a:graphic>
               <a:graphicData uri="http://schemas.openxmlformats.org/drawingml/2006/picture">
                 <pic:pic>
                   <pic:nvPicPr>
-                    <pic:cNvPr id="0" name="image14.png"/>
+                    <pic:cNvPr id="0" name="image17.png"/>
                     <pic:cNvPicPr preferRelativeResize="0"/>
                   </pic:nvPicPr>
                   <pic:blipFill>
@@ -2332,7 +2330,7 @@
                   <pic:spPr>
                     <a:xfrm>
                       <a:off x="0" y="0"/>
-                      <a:ext cx="9580899" cy="4583519"/>
+                      <a:ext cx="9411950" cy="4716869"/>
                     </a:xfrm>
                     <a:prstGeom prst="rect"/>
                     <a:ln/>
@@ -2408,12 +2406,12 @@
           <wp:inline distB="114300" distT="114300" distL="114300" distR="114300">
             <wp:extent cx="5943600" cy="6019800"/>
             <wp:effectExtent b="0" l="0" r="0" t="0"/>
-            <wp:docPr id="11" name="image13.png"/>
+            <wp:docPr id="15" name="image12.png"/>
             <a:graphic>
               <a:graphicData uri="http://schemas.openxmlformats.org/drawingml/2006/picture">
                 <pic:pic>
                   <pic:nvPicPr>
-                    <pic:cNvPr id="0" name="image13.png"/>
+                    <pic:cNvPr id="0" name="image12.png"/>
                     <pic:cNvPicPr preferRelativeResize="0"/>
                   </pic:nvPicPr>
                   <pic:blipFill>
@@ -2588,73 +2586,22 @@
     </w:p>
     <w:p>
       <w:pPr>
-        <w:ind w:left="720" w:firstLine="0"/>
-        <w:rPr>
-          <w:b w:val="1"/>
-        </w:rPr>
-      </w:pPr>
-      <w:r>
-        <w:rPr>
-          <w:rtl w:val="0"/>
-        </w:rPr>
-      </w:r>
-    </w:p>
-    <w:p>
-      <w:pPr>
-        <w:ind w:left="720" w:firstLine="0"/>
-        <w:rPr>
-          <w:b w:val="1"/>
-        </w:rPr>
-      </w:pPr>
-      <w:r>
-        <w:rPr>
-          <w:rtl w:val="0"/>
-        </w:rPr>
-      </w:r>
-    </w:p>
-    <w:p>
-      <w:pPr>
-        <w:ind w:left="720" w:firstLine="0"/>
-        <w:rPr>
-          <w:b w:val="1"/>
-        </w:rPr>
-      </w:pPr>
-      <w:r>
-        <w:rPr>
-          <w:rtl w:val="0"/>
-        </w:rPr>
-      </w:r>
-    </w:p>
-    <w:p>
-      <w:pPr>
-        <w:ind w:left="720" w:firstLine="0"/>
-        <w:rPr>
-          <w:b w:val="1"/>
-        </w:rPr>
-      </w:pPr>
-      <w:r>
-        <w:rPr>
-          <w:rtl w:val="0"/>
-        </w:rPr>
-      </w:r>
-    </w:p>
-    <w:p>
-      <w:pPr>
-        <w:ind w:left="720" w:firstLine="0"/>
-        <w:rPr>
-          <w:b w:val="1"/>
-        </w:rPr>
-      </w:pPr>
-      <w:r>
-        <w:rPr>
-          <w:rtl w:val="0"/>
-        </w:rPr>
-      </w:r>
-    </w:p>
-    <w:p>
-      <w:pPr>
-        <w:ind w:left="0" w:firstLine="0"/>
-        <w:jc w:val="left"/>
+        <w:pStyle w:val="Heading3"/>
+        <w:jc w:val="both"/>
+        <w:rPr/>
+      </w:pPr>
+      <w:bookmarkStart w:colFirst="0" w:colLast="0" w:name="_hqxilu40rk8o" w:id="10"/>
+      <w:bookmarkEnd w:id="10"/>
+      <w:r>
+        <w:rPr>
+          <w:rtl w:val="0"/>
+        </w:rPr>
+        <w:t xml:space="preserve">Flujo Alternativo: Modificación de trabajador</w:t>
+      </w:r>
+    </w:p>
+    <w:p>
+      <w:pPr>
+        <w:ind w:left="-141.73228346456688" w:firstLine="0"/>
         <w:rPr>
           <w:b w:val="1"/>
         </w:rPr>
@@ -2665,14 +2612,14 @@
         </w:rPr>
         <w:drawing>
           <wp:inline distB="114300" distT="114300" distL="114300" distR="114300">
-            <wp:extent cx="5943600" cy="5435600"/>
+            <wp:extent cx="5943600" cy="4191000"/>
             <wp:effectExtent b="0" l="0" r="0" t="0"/>
-            <wp:docPr id="7" name="image12.png"/>
+            <wp:docPr id="1" name="image15.png"/>
             <a:graphic>
               <a:graphicData uri="http://schemas.openxmlformats.org/drawingml/2006/picture">
                 <pic:pic>
                   <pic:nvPicPr>
-                    <pic:cNvPr id="0" name="image12.png"/>
+                    <pic:cNvPr id="0" name="image15.png"/>
                     <pic:cNvPicPr preferRelativeResize="0"/>
                   </pic:nvPicPr>
                   <pic:blipFill>
@@ -2685,7 +2632,7 @@
                   <pic:spPr>
                     <a:xfrm>
                       <a:off x="0" y="0"/>
-                      <a:ext cx="5943600" cy="5435600"/>
+                      <a:ext cx="5943600" cy="4191000"/>
                     </a:xfrm>
                     <a:prstGeom prst="rect"/>
                     <a:ln/>
@@ -2705,7 +2652,7 @@
     <w:p>
       <w:pPr>
         <w:ind w:left="0" w:firstLine="0"/>
-        <w:jc w:val="left"/>
+        <w:jc w:val="both"/>
         <w:rPr>
           <w:b w:val="1"/>
         </w:rPr>
@@ -2714,6 +2661,38 @@
         <w:rPr>
           <w:rtl w:val="0"/>
         </w:rPr>
+      </w:r>
+    </w:p>
+    <w:p>
+      <w:pPr>
+        <w:ind w:left="0" w:firstLine="0"/>
+        <w:jc w:val="both"/>
+        <w:rPr>
+          <w:b w:val="1"/>
+        </w:rPr>
+      </w:pPr>
+      <w:r>
+        <w:br w:type="page"/>
+      </w:r>
+      <w:r>
+        <w:rPr>
+          <w:rtl w:val="0"/>
+        </w:rPr>
+      </w:r>
+    </w:p>
+    <w:p>
+      <w:pPr>
+        <w:pStyle w:val="Heading3"/>
+        <w:jc w:val="both"/>
+        <w:rPr/>
+      </w:pPr>
+      <w:bookmarkStart w:colFirst="0" w:colLast="0" w:name="_gqw7vk4uuqpd" w:id="11"/>
+      <w:bookmarkEnd w:id="11"/>
+      <w:r>
+        <w:rPr>
+          <w:rtl w:val="0"/>
+        </w:rPr>
+        <w:t xml:space="preserve">Flujo Alternativo: El trabajador que se intentó insertar ya existe</w:t>
       </w:r>
     </w:p>
     <w:p>
@@ -2733,135 +2712,7 @@
     <w:p>
       <w:pPr>
         <w:ind w:left="0" w:firstLine="0"/>
-        <w:jc w:val="left"/>
-        <w:rPr>
-          <w:b w:val="1"/>
-        </w:rPr>
-      </w:pPr>
-      <w:r>
-        <w:rPr>
-          <w:rtl w:val="0"/>
-        </w:rPr>
-      </w:r>
-    </w:p>
-    <w:p>
-      <w:pPr>
-        <w:ind w:left="0" w:firstLine="0"/>
-        <w:jc w:val="left"/>
-        <w:rPr>
-          <w:b w:val="1"/>
-        </w:rPr>
-      </w:pPr>
-      <w:r>
-        <w:rPr>
-          <w:rtl w:val="0"/>
-        </w:rPr>
-      </w:r>
-    </w:p>
-    <w:p>
-      <w:pPr>
-        <w:ind w:left="0" w:firstLine="0"/>
-        <w:jc w:val="left"/>
-        <w:rPr>
-          <w:b w:val="1"/>
-        </w:rPr>
-      </w:pPr>
-      <w:r>
-        <w:rPr>
-          <w:rtl w:val="0"/>
-        </w:rPr>
-      </w:r>
-    </w:p>
-    <w:p>
-      <w:pPr>
-        <w:ind w:left="0" w:firstLine="0"/>
-        <w:jc w:val="left"/>
-        <w:rPr>
-          <w:b w:val="1"/>
-        </w:rPr>
-      </w:pPr>
-      <w:r>
-        <w:rPr>
-          <w:rtl w:val="0"/>
-        </w:rPr>
-      </w:r>
-    </w:p>
-    <w:p>
-      <w:pPr>
-        <w:ind w:left="0" w:firstLine="0"/>
-        <w:jc w:val="left"/>
-        <w:rPr>
-          <w:b w:val="1"/>
-        </w:rPr>
-      </w:pPr>
-      <w:r>
-        <w:rPr>
-          <w:rtl w:val="0"/>
-        </w:rPr>
-      </w:r>
-    </w:p>
-    <w:p>
-      <w:pPr>
-        <w:ind w:left="0" w:firstLine="0"/>
-        <w:jc w:val="left"/>
-        <w:rPr>
-          <w:b w:val="1"/>
-        </w:rPr>
-      </w:pPr>
-      <w:r>
-        <w:rPr>
-          <w:rtl w:val="0"/>
-        </w:rPr>
-      </w:r>
-    </w:p>
-    <w:p>
-      <w:pPr>
-        <w:ind w:left="0" w:firstLine="0"/>
-        <w:jc w:val="left"/>
-        <w:rPr>
-          <w:b w:val="1"/>
-        </w:rPr>
-      </w:pPr>
-      <w:r>
-        <w:rPr>
-          <w:rtl w:val="0"/>
-        </w:rPr>
-      </w:r>
-    </w:p>
-    <w:p>
-      <w:pPr>
-        <w:ind w:left="0" w:firstLine="0"/>
-        <w:jc w:val="left"/>
-        <w:rPr>
-          <w:b w:val="1"/>
-        </w:rPr>
-      </w:pPr>
-      <w:r>
-        <w:rPr>
-          <w:rtl w:val="0"/>
-        </w:rPr>
-      </w:r>
-    </w:p>
-    <w:p>
-      <w:pPr>
-        <w:ind w:left="0" w:firstLine="0"/>
         <w:jc w:val="both"/>
-        <w:rPr>
-          <w:b w:val="1"/>
-        </w:rPr>
-      </w:pPr>
-      <w:r>
-        <w:rPr>
-          <w:b w:val="1"/>
-          <w:rtl w:val="0"/>
-        </w:rPr>
-        <w:t xml:space="preserve">Flujo Alternativo: El administrador quiere modificar un usuario</w:t>
-      </w:r>
-    </w:p>
-    <w:p>
-      <w:pPr>
-        <w:ind w:left="0" w:firstLine="0"/>
-        <w:jc w:val="left"/>
         <w:rPr>
           <w:b w:val="1"/>
         </w:rPr>
@@ -2872,14 +2723,14 @@
         </w:rPr>
         <w:drawing>
           <wp:inline distB="114300" distT="114300" distL="114300" distR="114300">
-            <wp:extent cx="5943600" cy="3556000"/>
+            <wp:extent cx="5943600" cy="4483100"/>
             <wp:effectExtent b="0" l="0" r="0" t="0"/>
-            <wp:docPr id="4" name="image3.png"/>
+            <wp:docPr id="8" name="image16.png"/>
             <a:graphic>
               <a:graphicData uri="http://schemas.openxmlformats.org/drawingml/2006/picture">
                 <pic:pic>
                   <pic:nvPicPr>
-                    <pic:cNvPr id="0" name="image3.png"/>
+                    <pic:cNvPr id="0" name="image16.png"/>
                     <pic:cNvPicPr preferRelativeResize="0"/>
                   </pic:nvPicPr>
                   <pic:blipFill>
@@ -2892,7 +2743,7 @@
                   <pic:spPr>
                     <a:xfrm>
                       <a:off x="0" y="0"/>
-                      <a:ext cx="5943600" cy="3556000"/>
+                      <a:ext cx="5943600" cy="4483100"/>
                     </a:xfrm>
                     <a:prstGeom prst="rect"/>
                     <a:ln/>
@@ -2904,9 +2755,33 @@
         </w:drawing>
       </w:r>
       <w:r>
-        <w:rPr>
-          <w:rtl w:val="0"/>
-        </w:rPr>
+        <w:br w:type="page"/>
+      </w:r>
+      <w:r>
+        <w:rPr>
+          <w:rtl w:val="0"/>
+        </w:rPr>
+      </w:r>
+    </w:p>
+    <w:p>
+      <w:pPr>
+        <w:pStyle w:val="Heading3"/>
+        <w:jc w:val="both"/>
+        <w:rPr/>
+      </w:pPr>
+      <w:bookmarkStart w:colFirst="0" w:colLast="0" w:name="_ibxo044tmc26" w:id="12"/>
+      <w:bookmarkEnd w:id="12"/>
+      <w:r>
+        <w:rPr>
+          <w:rtl w:val="0"/>
+        </w:rPr>
+        <w:t xml:space="preserve">Flujo Alternativo: </w:t>
+      </w:r>
+      <w:r>
+        <w:rPr>
+          <w:rtl w:val="0"/>
+        </w:rPr>
+        <w:t xml:space="preserve">Eliminación de trabajador</w:t>
       </w:r>
     </w:p>
     <w:p>
@@ -2919,10 +2794,8 @@
       </w:pPr>
       <w:r>
         <w:rPr>
-          <w:b w:val="1"/>
-          <w:rtl w:val="0"/>
-        </w:rPr>
-        <w:t xml:space="preserve">Flujo Alternativo: El administrador quiere eliminar un usuario</w:t>
+          <w:rtl w:val="0"/>
+        </w:rPr>
       </w:r>
     </w:p>
     <w:p>
@@ -2939,14 +2812,14 @@
         </w:rPr>
         <w:drawing>
           <wp:inline distB="114300" distT="114300" distL="114300" distR="114300">
-            <wp:extent cx="5943600" cy="3797300"/>
+            <wp:extent cx="5943600" cy="4191000"/>
             <wp:effectExtent b="0" l="0" r="0" t="0"/>
-            <wp:docPr id="6" name="image9.png"/>
+            <wp:docPr id="16" name="image14.png"/>
             <a:graphic>
               <a:graphicData uri="http://schemas.openxmlformats.org/drawingml/2006/picture">
                 <pic:pic>
                   <pic:nvPicPr>
-                    <pic:cNvPr id="0" name="image9.png"/>
+                    <pic:cNvPr id="0" name="image14.png"/>
                     <pic:cNvPicPr preferRelativeResize="0"/>
                   </pic:nvPicPr>
                   <pic:blipFill>
@@ -2959,7 +2832,7 @@
                   <pic:spPr>
                     <a:xfrm>
                       <a:off x="0" y="0"/>
-                      <a:ext cx="5943600" cy="3797300"/>
+                      <a:ext cx="5943600" cy="4191000"/>
                     </a:xfrm>
                     <a:prstGeom prst="rect"/>
                     <a:ln/>
@@ -2978,42 +2851,75 @@
     </w:p>
     <w:p>
       <w:pPr>
-        <w:ind w:left="0" w:firstLine="0"/>
+        <w:ind w:left="720" w:firstLine="0"/>
+        <w:rPr/>
+      </w:pPr>
+      <w:r>
+        <w:rPr>
+          <w:rtl w:val="0"/>
+        </w:rPr>
+      </w:r>
+    </w:p>
+    <w:p>
+      <w:pPr>
+        <w:pStyle w:val="Heading3"/>
+        <w:rPr/>
+      </w:pPr>
+      <w:bookmarkStart w:colFirst="0" w:colLast="0" w:name="_1wq6pgl0g1da" w:id="13"/>
+      <w:bookmarkEnd w:id="13"/>
+      <w:r>
+        <w:br w:type="page"/>
+      </w:r>
+      <w:r>
+        <w:rPr>
+          <w:rtl w:val="0"/>
+        </w:rPr>
+      </w:r>
+    </w:p>
+    <w:p>
+      <w:pPr>
+        <w:pStyle w:val="Heading3"/>
+        <w:rPr/>
+      </w:pPr>
+      <w:bookmarkStart w:colFirst="0" w:colLast="0" w:name="_q5op5ttmuili" w:id="14"/>
+      <w:bookmarkEnd w:id="14"/>
+      <w:r>
+        <w:rPr>
+          <w:rtl w:val="0"/>
+        </w:rPr>
+        <w:t xml:space="preserve">Flujo Alternativo: Actualizar registro facial</w:t>
+      </w:r>
+    </w:p>
+    <w:p>
+      <w:pPr>
+        <w:rPr/>
+      </w:pPr>
+      <w:r>
+        <w:rPr>
+          <w:rtl w:val="0"/>
+        </w:rPr>
+      </w:r>
+    </w:p>
+    <w:p>
+      <w:pPr>
+        <w:pStyle w:val="Heading3"/>
         <w:jc w:val="both"/>
-        <w:rPr>
-          <w:b w:val="1"/>
-        </w:rPr>
-      </w:pPr>
-      <w:r>
-        <w:rPr>
-          <w:b w:val="1"/>
-          <w:rtl w:val="0"/>
-        </w:rPr>
-        <w:t xml:space="preserve">Log In: </w:t>
-      </w:r>
-    </w:p>
-    <w:p>
-      <w:pPr>
-        <w:ind w:left="0" w:firstLine="0"/>
-        <w:jc w:val="left"/>
-        <w:rPr>
-          <w:b w:val="1"/>
-        </w:rPr>
-      </w:pPr>
-      <w:r>
-        <w:rPr>
-          <w:b w:val="1"/>
-        </w:rPr>
+        <w:rPr/>
+      </w:pPr>
+      <w:bookmarkStart w:colFirst="0" w:colLast="0" w:name="_99m8qcva12y2" w:id="15"/>
+      <w:bookmarkEnd w:id="15"/>
+      <w:r>
+        <w:rPr/>
         <w:drawing>
           <wp:inline distB="114300" distT="114300" distL="114300" distR="114300">
-            <wp:extent cx="5943600" cy="6019800"/>
+            <wp:extent cx="5943600" cy="3238500"/>
             <wp:effectExtent b="0" l="0" r="0" t="0"/>
-            <wp:docPr id="1" name="image5.png"/>
+            <wp:docPr id="13" name="image13.png"/>
             <a:graphic>
               <a:graphicData uri="http://schemas.openxmlformats.org/drawingml/2006/picture">
                 <pic:pic>
                   <pic:nvPicPr>
-                    <pic:cNvPr id="0" name="image5.png"/>
+                    <pic:cNvPr id="0" name="image13.png"/>
                     <pic:cNvPicPr preferRelativeResize="0"/>
                   </pic:nvPicPr>
                   <pic:blipFill>
@@ -3026,7 +2932,7 @@
                   <pic:spPr>
                     <a:xfrm>
                       <a:off x="0" y="0"/>
-                      <a:ext cx="5943600" cy="6019800"/>
+                      <a:ext cx="5943600" cy="3238500"/>
                     </a:xfrm>
                     <a:prstGeom prst="rect"/>
                     <a:ln/>
@@ -3038,70 +2944,60 @@
         </w:drawing>
       </w:r>
       <w:r>
-        <w:rPr>
-          <w:rtl w:val="0"/>
-        </w:rPr>
-      </w:r>
-    </w:p>
-    <w:p>
-      <w:pPr>
-        <w:ind w:left="720" w:firstLine="0"/>
-        <w:rPr/>
-      </w:pPr>
-      <w:r>
-        <w:rPr>
-          <w:rtl w:val="0"/>
-        </w:rPr>
-      </w:r>
-    </w:p>
-    <w:p>
-      <w:pPr>
-        <w:ind w:left="720" w:firstLine="0"/>
-        <w:rPr/>
-      </w:pPr>
-      <w:r>
-        <w:rPr>
-          <w:rtl w:val="0"/>
-        </w:rPr>
-      </w:r>
-    </w:p>
-    <w:p>
-      <w:pPr>
-        <w:pStyle w:val="Heading2"/>
-        <w:numPr>
-          <w:ilvl w:val="1"/>
-          <w:numId w:val="2"/>
-        </w:numPr>
-        <w:ind w:left="0" w:firstLine="0"/>
-        <w:rPr/>
-      </w:pPr>
-      <w:bookmarkStart w:colFirst="0" w:colLast="0" w:name="_4d34og8" w:id="9"/>
-      <w:bookmarkEnd w:id="9"/>
-      <w:r>
-        <w:rPr>
-          <w:rtl w:val="0"/>
-        </w:rPr>
-        <w:t xml:space="preserve">Modelo de datos</w:t>
-      </w:r>
-    </w:p>
-    <w:p>
-      <w:pPr>
-        <w:ind w:left="720" w:firstLine="0"/>
-        <w:jc w:val="center"/>
-        <w:rPr/>
+        <w:br w:type="page"/>
+      </w:r>
+      <w:r>
+        <w:rPr>
+          <w:rtl w:val="0"/>
+        </w:rPr>
+      </w:r>
+    </w:p>
+    <w:p>
+      <w:pPr>
+        <w:pStyle w:val="Heading3"/>
+        <w:jc w:val="both"/>
+        <w:rPr/>
+      </w:pPr>
+      <w:bookmarkStart w:colFirst="0" w:colLast="0" w:name="_hz3tk6ckramo" w:id="16"/>
+      <w:bookmarkEnd w:id="16"/>
+      <w:r>
+        <w:rPr>
+          <w:rtl w:val="0"/>
+        </w:rPr>
+        <w:t xml:space="preserve">Flujo Alternativo: El administrador cancela la operación</w:t>
+      </w:r>
+    </w:p>
+    <w:p>
+      <w:pPr>
+        <w:rPr/>
+      </w:pPr>
+      <w:r>
+        <w:rPr>
+          <w:rtl w:val="0"/>
+        </w:rPr>
+      </w:r>
+    </w:p>
+    <w:p>
+      <w:pPr>
+        <w:rPr/>
+        <w:sectPr>
+          <w:type w:val="nextPage"/>
+          <w:pgSz w:h="15840" w:w="12240" w:orient="portrait"/>
+          <w:pgMar w:bottom="1440" w:top="1440" w:left="1440" w:right="1440" w:header="720" w:footer="720"/>
+        </w:sectPr>
       </w:pPr>
       <w:r>
         <w:rPr/>
         <w:drawing>
           <wp:inline distB="114300" distT="114300" distL="114300" distR="114300">
-            <wp:extent cx="5943600" cy="3200400"/>
+            <wp:extent cx="4324350" cy="7077075"/>
             <wp:effectExtent b="0" l="0" r="0" t="0"/>
-            <wp:docPr id="3" name="image2.png"/>
+            <wp:docPr id="10" name="image9.png"/>
             <a:graphic>
               <a:graphicData uri="http://schemas.openxmlformats.org/drawingml/2006/picture">
                 <pic:pic>
                   <pic:nvPicPr>
-                    <pic:cNvPr id="0" name="image2.png"/>
+                    <pic:cNvPr id="0" name="image9.png"/>
                     <pic:cNvPicPr preferRelativeResize="0"/>
                   </pic:nvPicPr>
                   <pic:blipFill>
@@ -3114,7 +3010,7 @@
                   <pic:spPr>
                     <a:xfrm>
                       <a:off x="0" y="0"/>
-                      <a:ext cx="5943600" cy="3200400"/>
+                      <a:ext cx="4324350" cy="7077075"/>
                     </a:xfrm>
                     <a:prstGeom prst="rect"/>
                     <a:ln/>
@@ -3133,53 +3029,45 @@
     </w:p>
     <w:p>
       <w:pPr>
-        <w:ind w:left="720" w:firstLine="0"/>
-        <w:rPr>
-          <w:b w:val="1"/>
-        </w:rPr>
-      </w:pPr>
-      <w:r>
-        <w:rPr>
-          <w:rtl w:val="0"/>
-        </w:rPr>
-      </w:r>
-    </w:p>
-    <w:p>
-      <w:pPr>
-        <w:pStyle w:val="Heading2"/>
-        <w:numPr>
-          <w:ilvl w:val="1"/>
-          <w:numId w:val="2"/>
-        </w:numPr>
-        <w:ind w:left="0" w:firstLine="0"/>
-        <w:rPr/>
-      </w:pPr>
-      <w:bookmarkStart w:colFirst="0" w:colLast="0" w:name="_2s8eyo1" w:id="10"/>
-      <w:bookmarkEnd w:id="10"/>
-      <w:r>
-        <w:rPr>
-          <w:rtl w:val="0"/>
-        </w:rPr>
-        <w:t xml:space="preserve">Pantallas/Mockups</w:t>
-      </w:r>
-    </w:p>
-    <w:p>
-      <w:pPr>
-        <w:ind w:left="720" w:firstLine="0"/>
+        <w:pStyle w:val="Heading3"/>
+        <w:rPr/>
+      </w:pPr>
+      <w:bookmarkStart w:colFirst="0" w:colLast="0" w:name="_4lrd71sjwrfl" w:id="17"/>
+      <w:bookmarkEnd w:id="17"/>
+      <w:r>
+        <w:rPr>
+          <w:rtl w:val="0"/>
+        </w:rPr>
+        <w:t xml:space="preserve">Flujo Alternativo: La imagen capturada no es un rostro</w:t>
+      </w:r>
+    </w:p>
+    <w:p>
+      <w:pPr>
+        <w:rPr/>
+      </w:pPr>
+      <w:r>
+        <w:rPr>
+          <w:rtl w:val="0"/>
+        </w:rPr>
+      </w:r>
+    </w:p>
+    <w:p>
+      <w:pPr>
+        <w:ind w:left="-992.1259842519685" w:firstLine="0"/>
         <w:rPr/>
       </w:pPr>
       <w:r>
         <w:rPr/>
         <w:drawing>
           <wp:inline distB="114300" distT="114300" distL="114300" distR="114300">
-            <wp:extent cx="5943600" cy="3340100"/>
+            <wp:extent cx="9447291" cy="4554944"/>
             <wp:effectExtent b="0" l="0" r="0" t="0"/>
-            <wp:docPr id="13" name="image7.png"/>
+            <wp:docPr id="18" name="image18.png"/>
             <a:graphic>
               <a:graphicData uri="http://schemas.openxmlformats.org/drawingml/2006/picture">
                 <pic:pic>
                   <pic:nvPicPr>
-                    <pic:cNvPr id="0" name="image7.png"/>
+                    <pic:cNvPr id="0" name="image18.png"/>
                     <pic:cNvPicPr preferRelativeResize="0"/>
                   </pic:nvPicPr>
                   <pic:blipFill>
@@ -3192,7 +3080,7 @@
                   <pic:spPr>
                     <a:xfrm>
                       <a:off x="0" y="0"/>
-                      <a:ext cx="5943600" cy="3340100"/>
+                      <a:ext cx="9447291" cy="4554944"/>
                     </a:xfrm>
                     <a:prstGeom prst="rect"/>
                     <a:ln/>
@@ -3211,21 +3099,68 @@
     </w:p>
     <w:p>
       <w:pPr>
-        <w:ind w:left="720" w:firstLine="0"/>
-        <w:rPr/>
-      </w:pPr>
+        <w:ind w:left="0" w:firstLine="0"/>
+        <w:rPr/>
+      </w:pPr>
+      <w:r>
+        <w:rPr>
+          <w:rtl w:val="0"/>
+        </w:rPr>
+      </w:r>
+    </w:p>
+    <w:p>
+      <w:pPr>
+        <w:pStyle w:val="Heading2"/>
+        <w:ind w:left="0" w:firstLine="0"/>
+        <w:rPr/>
+        <w:sectPr>
+          <w:type w:val="nextPage"/>
+          <w:pgSz w:h="12240" w:w="15840" w:orient="landscape"/>
+          <w:pgMar w:bottom="1440.0000000000002" w:top="1440.0000000000002" w:left="1440.0000000000002" w:right="1440.0000000000002" w:header="720" w:footer="720"/>
+        </w:sectPr>
+      </w:pPr>
+      <w:bookmarkStart w:colFirst="0" w:colLast="0" w:name="_y87w6z1sqwb3" w:id="18"/>
+      <w:bookmarkEnd w:id="18"/>
+      <w:r>
+        <w:rPr>
+          <w:rtl w:val="0"/>
+        </w:rPr>
+      </w:r>
+    </w:p>
+    <w:p>
+      <w:pPr>
+        <w:pStyle w:val="Heading3"/>
+        <w:rPr/>
+      </w:pPr>
+      <w:bookmarkStart w:colFirst="0" w:colLast="0" w:name="_pdde8i9i0a14" w:id="19"/>
+      <w:bookmarkEnd w:id="19"/>
+      <w:r>
+        <w:rPr>
+          <w:rtl w:val="0"/>
+        </w:rPr>
+        <w:t xml:space="preserve">Flujo Alternativo: Error en el log in</w:t>
+      </w:r>
+    </w:p>
+    <w:p>
+      <w:pPr>
+        <w:pStyle w:val="Heading2"/>
+        <w:ind w:left="0"/>
+        <w:rPr/>
+      </w:pPr>
+      <w:bookmarkStart w:colFirst="0" w:colLast="0" w:name="_m5afrtlqixn" w:id="20"/>
+      <w:bookmarkEnd w:id="20"/>
       <w:r>
         <w:rPr/>
         <w:drawing>
           <wp:inline distB="114300" distT="114300" distL="114300" distR="114300">
-            <wp:extent cx="5943600" cy="3340100"/>
+            <wp:extent cx="5943600" cy="3619500"/>
             <wp:effectExtent b="0" l="0" r="0" t="0"/>
-            <wp:docPr id="8" name="image1.png"/>
+            <wp:docPr id="6" name="image11.png"/>
             <a:graphic>
               <a:graphicData uri="http://schemas.openxmlformats.org/drawingml/2006/picture">
                 <pic:pic>
                   <pic:nvPicPr>
-                    <pic:cNvPr id="0" name="image1.png"/>
+                    <pic:cNvPr id="0" name="image11.png"/>
                     <pic:cNvPicPr preferRelativeResize="0"/>
                   </pic:nvPicPr>
                   <pic:blipFill>
@@ -3238,7 +3173,7 @@
                   <pic:spPr>
                     <a:xfrm>
                       <a:off x="0" y="0"/>
-                      <a:ext cx="5943600" cy="3340100"/>
+                      <a:ext cx="5943600" cy="3619500"/>
                     </a:xfrm>
                     <a:prstGeom prst="rect"/>
                     <a:ln/>
@@ -3257,16 +3192,55 @@
     </w:p>
     <w:p>
       <w:pPr>
-        <w:ind w:left="720" w:firstLine="0"/>
+        <w:pStyle w:val="Heading3"/>
+        <w:rPr/>
+      </w:pPr>
+      <w:bookmarkStart w:colFirst="0" w:colLast="0" w:name="_t4njxv3ln4ht" w:id="21"/>
+      <w:bookmarkEnd w:id="21"/>
+      <w:r>
+        <w:br w:type="page"/>
+      </w:r>
+      <w:r>
+        <w:rPr>
+          <w:rtl w:val="0"/>
+        </w:rPr>
+      </w:r>
+    </w:p>
+    <w:p>
+      <w:pPr>
+        <w:pStyle w:val="Heading3"/>
+        <w:rPr/>
+      </w:pPr>
+      <w:bookmarkStart w:colFirst="0" w:colLast="0" w:name="_t9t9sx2dufzx" w:id="22"/>
+      <w:bookmarkEnd w:id="22"/>
+      <w:r>
+        <w:rPr>
+          <w:rtl w:val="0"/>
+        </w:rPr>
+        <w:t xml:space="preserve">Flujo Alternativo: Error en la operación</w:t>
+      </w:r>
+    </w:p>
+    <w:p>
+      <w:pPr>
+        <w:rPr/>
+      </w:pPr>
+      <w:r>
+        <w:rPr>
+          <w:rtl w:val="0"/>
+        </w:rPr>
+      </w:r>
+    </w:p>
+    <w:p>
+      <w:pPr>
         <w:rPr/>
       </w:pPr>
       <w:r>
         <w:rPr/>
         <w:drawing>
           <wp:inline distB="114300" distT="114300" distL="114300" distR="114300">
-            <wp:extent cx="5943600" cy="3340100"/>
+            <wp:extent cx="4314825" cy="7067550"/>
             <wp:effectExtent b="0" l="0" r="0" t="0"/>
-            <wp:docPr id="12" name="image8.png"/>
+            <wp:docPr id="4" name="image8.png"/>
             <a:graphic>
               <a:graphicData uri="http://schemas.openxmlformats.org/drawingml/2006/picture">
                 <pic:pic>
@@ -3284,7 +3258,7 @@
                   <pic:spPr>
                     <a:xfrm>
                       <a:off x="0" y="0"/>
-                      <a:ext cx="5943600" cy="3340100"/>
+                      <a:ext cx="4314825" cy="7067550"/>
                     </a:xfrm>
                     <a:prstGeom prst="rect"/>
                     <a:ln/>
@@ -3303,21 +3277,41 @@
     </w:p>
     <w:p>
       <w:pPr>
-        <w:ind w:left="720" w:firstLine="0"/>
+        <w:pStyle w:val="Heading2"/>
+        <w:numPr>
+          <w:ilvl w:val="1"/>
+          <w:numId w:val="2"/>
+        </w:numPr>
+        <w:ind w:left="0" w:firstLine="0"/>
+        <w:rPr/>
+      </w:pPr>
+      <w:bookmarkStart w:colFirst="0" w:colLast="0" w:name="_4d34og8" w:id="23"/>
+      <w:bookmarkEnd w:id="23"/>
+      <w:r>
+        <w:rPr>
+          <w:rtl w:val="0"/>
+        </w:rPr>
+        <w:t xml:space="preserve">Modelo de datos</w:t>
+      </w:r>
+    </w:p>
+    <w:p>
+      <w:pPr>
+        <w:ind w:left="-141.73228346456688" w:firstLine="0"/>
+        <w:jc w:val="center"/>
         <w:rPr/>
       </w:pPr>
       <w:r>
         <w:rPr/>
         <w:drawing>
           <wp:inline distB="114300" distT="114300" distL="114300" distR="114300">
-            <wp:extent cx="5943600" cy="3340100"/>
+            <wp:extent cx="6388705" cy="3081731"/>
             <wp:effectExtent b="0" l="0" r="0" t="0"/>
-            <wp:docPr id="2" name="image10.png"/>
+            <wp:docPr id="7" name="image4.png"/>
             <a:graphic>
               <a:graphicData uri="http://schemas.openxmlformats.org/drawingml/2006/picture">
                 <pic:pic>
                   <pic:nvPicPr>
-                    <pic:cNvPr id="0" name="image10.png"/>
+                    <pic:cNvPr id="0" name="image4.png"/>
                     <pic:cNvPicPr preferRelativeResize="0"/>
                   </pic:nvPicPr>
                   <pic:blipFill>
@@ -3330,7 +3324,7 @@
                   <pic:spPr>
                     <a:xfrm>
                       <a:off x="0" y="0"/>
-                      <a:ext cx="5943600" cy="3340100"/>
+                      <a:ext cx="6388705" cy="3081731"/>
                     </a:xfrm>
                     <a:prstGeom prst="rect"/>
                     <a:ln/>
@@ -3350,6 +3344,38 @@
     <w:p>
       <w:pPr>
         <w:ind w:left="720" w:firstLine="0"/>
+        <w:rPr>
+          <w:b w:val="1"/>
+        </w:rPr>
+      </w:pPr>
+      <w:r>
+        <w:rPr>
+          <w:rtl w:val="0"/>
+        </w:rPr>
+      </w:r>
+    </w:p>
+    <w:p>
+      <w:pPr>
+        <w:pStyle w:val="Heading2"/>
+        <w:numPr>
+          <w:ilvl w:val="1"/>
+          <w:numId w:val="2"/>
+        </w:numPr>
+        <w:ind w:left="0" w:firstLine="0"/>
+        <w:rPr/>
+      </w:pPr>
+      <w:bookmarkStart w:colFirst="0" w:colLast="0" w:name="_2s8eyo1" w:id="24"/>
+      <w:bookmarkEnd w:id="24"/>
+      <w:r>
+        <w:rPr>
+          <w:rtl w:val="0"/>
+        </w:rPr>
+        <w:t xml:space="preserve">Pantallas/Mockups</w:t>
+      </w:r>
+    </w:p>
+    <w:p>
+      <w:pPr>
+        <w:ind w:left="720" w:firstLine="0"/>
         <w:rPr/>
       </w:pPr>
       <w:r>
@@ -3358,12 +3384,12 @@
           <wp:inline distB="114300" distT="114300" distL="114300" distR="114300">
             <wp:extent cx="5943600" cy="3340100"/>
             <wp:effectExtent b="0" l="0" r="0" t="0"/>
-            <wp:docPr id="9" name="image6.png"/>
+            <wp:docPr id="17" name="image10.png"/>
             <a:graphic>
               <a:graphicData uri="http://schemas.openxmlformats.org/drawingml/2006/picture">
                 <pic:pic>
                   <pic:nvPicPr>
-                    <pic:cNvPr id="0" name="image6.png"/>
+                    <pic:cNvPr id="0" name="image10.png"/>
                     <pic:cNvPicPr preferRelativeResize="0"/>
                   </pic:nvPicPr>
                   <pic:blipFill>
@@ -3404,12 +3430,12 @@
           <wp:inline distB="114300" distT="114300" distL="114300" distR="114300">
             <wp:extent cx="5943600" cy="3340100"/>
             <wp:effectExtent b="0" l="0" r="0" t="0"/>
-            <wp:docPr id="5" name="image11.png"/>
+            <wp:docPr id="11" name="image1.png"/>
             <a:graphic>
               <a:graphicData uri="http://schemas.openxmlformats.org/drawingml/2006/picture">
                 <pic:pic>
                   <pic:nvPicPr>
-                    <pic:cNvPr id="0" name="image11.png"/>
+                    <pic:cNvPr id="0" name="image1.png"/>
                     <pic:cNvPicPr preferRelativeResize="0"/>
                   </pic:nvPicPr>
                   <pic:blipFill>
@@ -3448,14 +3474,14 @@
         <w:rPr/>
         <w:drawing>
           <wp:inline distB="114300" distT="114300" distL="114300" distR="114300">
-            <wp:extent cx="5943600" cy="3340100"/>
+            <wp:extent cx="5943600" cy="3365500"/>
             <wp:effectExtent b="0" l="0" r="0" t="0"/>
-            <wp:docPr id="14" name="image4.png"/>
+            <wp:docPr id="14" name="image6.png"/>
             <a:graphic>
               <a:graphicData uri="http://schemas.openxmlformats.org/drawingml/2006/picture">
                 <pic:pic>
                   <pic:nvPicPr>
-                    <pic:cNvPr id="0" name="image4.png"/>
+                    <pic:cNvPr id="0" name="image6.png"/>
                     <pic:cNvPicPr preferRelativeResize="0"/>
                   </pic:nvPicPr>
                   <pic:blipFill>
@@ -3468,7 +3494,7 @@
                   <pic:spPr>
                     <a:xfrm>
                       <a:off x="0" y="0"/>
-                      <a:ext cx="5943600" cy="3340100"/>
+                      <a:ext cx="5943600" cy="3365500"/>
                     </a:xfrm>
                     <a:prstGeom prst="rect"/>
                     <a:ln/>
@@ -3524,15 +3550,229 @@
         <w:rPr/>
       </w:pPr>
       <w:r>
-        <w:rPr>
-          <w:rtl w:val="0"/>
-        </w:rPr>
-      </w:r>
-    </w:p>
-    <w:p>
-      <w:pPr>
-        <w:rPr/>
-      </w:pPr>
+        <w:rPr/>
+        <w:drawing>
+          <wp:inline distB="114300" distT="114300" distL="114300" distR="114300">
+            <wp:extent cx="5943600" cy="3390900"/>
+            <wp:effectExtent b="0" l="0" r="0" t="0"/>
+            <wp:docPr id="5" name="image7.png"/>
+            <a:graphic>
+              <a:graphicData uri="http://schemas.openxmlformats.org/drawingml/2006/picture">
+                <pic:pic>
+                  <pic:nvPicPr>
+                    <pic:cNvPr id="0" name="image7.png"/>
+                    <pic:cNvPicPr preferRelativeResize="0"/>
+                  </pic:nvPicPr>
+                  <pic:blipFill>
+                    <a:blip r:embed="rId30"/>
+                    <a:srcRect b="0" l="0" r="0" t="0"/>
+                    <a:stretch>
+                      <a:fillRect/>
+                    </a:stretch>
+                  </pic:blipFill>
+                  <pic:spPr>
+                    <a:xfrm>
+                      <a:off x="0" y="0"/>
+                      <a:ext cx="5943600" cy="3390900"/>
+                    </a:xfrm>
+                    <a:prstGeom prst="rect"/>
+                    <a:ln/>
+                  </pic:spPr>
+                </pic:pic>
+              </a:graphicData>
+            </a:graphic>
+          </wp:inline>
+        </w:drawing>
+      </w:r>
+      <w:r>
+        <w:rPr>
+          <w:rtl w:val="0"/>
+        </w:rPr>
+      </w:r>
+    </w:p>
+    <w:p>
+      <w:pPr>
+        <w:ind w:left="720" w:firstLine="0"/>
+        <w:rPr/>
+      </w:pPr>
+      <w:r>
+        <w:rPr>
+          <w:rtl w:val="0"/>
+        </w:rPr>
+      </w:r>
+    </w:p>
+    <w:p>
+      <w:pPr>
+        <w:ind w:left="720" w:firstLine="0"/>
+        <w:rPr/>
+      </w:pPr>
+      <w:r>
+        <w:rPr>
+          <w:rtl w:val="0"/>
+        </w:rPr>
+      </w:r>
+    </w:p>
+    <w:p>
+      <w:pPr>
+        <w:ind w:left="720" w:firstLine="0"/>
+        <w:rPr/>
+      </w:pPr>
+      <w:r>
+        <w:rPr>
+          <w:rtl w:val="0"/>
+        </w:rPr>
+      </w:r>
+    </w:p>
+    <w:p>
+      <w:pPr>
+        <w:ind w:left="720" w:firstLine="0"/>
+        <w:rPr/>
+      </w:pPr>
+      <w:r>
+        <w:rPr>
+          <w:rtl w:val="0"/>
+        </w:rPr>
+      </w:r>
+    </w:p>
+    <w:p>
+      <w:pPr>
+        <w:rPr/>
+      </w:pPr>
+      <w:r>
+        <w:rPr/>
+        <w:drawing>
+          <wp:inline distB="114300" distT="114300" distL="114300" distR="114300">
+            <wp:extent cx="5943600" cy="3390900"/>
+            <wp:effectExtent b="0" l="0" r="0" t="0"/>
+            <wp:docPr id="12" name="image5.png"/>
+            <a:graphic>
+              <a:graphicData uri="http://schemas.openxmlformats.org/drawingml/2006/picture">
+                <pic:pic>
+                  <pic:nvPicPr>
+                    <pic:cNvPr id="0" name="image5.png"/>
+                    <pic:cNvPicPr preferRelativeResize="0"/>
+                  </pic:nvPicPr>
+                  <pic:blipFill>
+                    <a:blip r:embed="rId31"/>
+                    <a:srcRect b="0" l="0" r="0" t="0"/>
+                    <a:stretch>
+                      <a:fillRect/>
+                    </a:stretch>
+                  </pic:blipFill>
+                  <pic:spPr>
+                    <a:xfrm>
+                      <a:off x="0" y="0"/>
+                      <a:ext cx="5943600" cy="3390900"/>
+                    </a:xfrm>
+                    <a:prstGeom prst="rect"/>
+                    <a:ln/>
+                  </pic:spPr>
+                </pic:pic>
+              </a:graphicData>
+            </a:graphic>
+          </wp:inline>
+        </w:drawing>
+      </w:r>
+      <w:r>
+        <w:rPr>
+          <w:rtl w:val="0"/>
+        </w:rPr>
+      </w:r>
+    </w:p>
+    <w:p>
+      <w:pPr>
+        <w:rPr/>
+      </w:pPr>
+      <w:r>
+        <w:rPr>
+          <w:rtl w:val="0"/>
+        </w:rPr>
+      </w:r>
+    </w:p>
+    <w:p>
+      <w:pPr>
+        <w:rPr/>
+      </w:pPr>
+      <w:r>
+        <w:rPr/>
+        <w:drawing>
+          <wp:inline distB="114300" distT="114300" distL="114300" distR="114300">
+            <wp:extent cx="5943600" cy="3352800"/>
+            <wp:effectExtent b="0" l="0" r="0" t="0"/>
+            <wp:docPr id="3" name="image2.png"/>
+            <a:graphic>
+              <a:graphicData uri="http://schemas.openxmlformats.org/drawingml/2006/picture">
+                <pic:pic>
+                  <pic:nvPicPr>
+                    <pic:cNvPr id="0" name="image2.png"/>
+                    <pic:cNvPicPr preferRelativeResize="0"/>
+                  </pic:nvPicPr>
+                  <pic:blipFill>
+                    <a:blip r:embed="rId32"/>
+                    <a:srcRect b="0" l="0" r="0" t="0"/>
+                    <a:stretch>
+                      <a:fillRect/>
+                    </a:stretch>
+                  </pic:blipFill>
+                  <pic:spPr>
+                    <a:xfrm>
+                      <a:off x="0" y="0"/>
+                      <a:ext cx="5943600" cy="3352800"/>
+                    </a:xfrm>
+                    <a:prstGeom prst="rect"/>
+                    <a:ln/>
+                  </pic:spPr>
+                </pic:pic>
+              </a:graphicData>
+            </a:graphic>
+          </wp:inline>
+        </w:drawing>
+      </w:r>
+      <w:r>
+        <w:rPr>
+          <w:rtl w:val="0"/>
+        </w:rPr>
+      </w:r>
+    </w:p>
+    <w:p>
+      <w:pPr>
+        <w:rPr/>
+      </w:pPr>
+      <w:r>
+        <w:rPr/>
+        <w:drawing>
+          <wp:inline distB="114300" distT="114300" distL="114300" distR="114300">
+            <wp:extent cx="5943600" cy="3365500"/>
+            <wp:effectExtent b="0" l="0" r="0" t="0"/>
+            <wp:docPr id="9" name="image3.png"/>
+            <a:graphic>
+              <a:graphicData uri="http://schemas.openxmlformats.org/drawingml/2006/picture">
+                <pic:pic>
+                  <pic:nvPicPr>
+                    <pic:cNvPr id="0" name="image3.png"/>
+                    <pic:cNvPicPr preferRelativeResize="0"/>
+                  </pic:nvPicPr>
+                  <pic:blipFill>
+                    <a:blip r:embed="rId33"/>
+                    <a:srcRect b="0" l="0" r="0" t="0"/>
+                    <a:stretch>
+                      <a:fillRect/>
+                    </a:stretch>
+                  </pic:blipFill>
+                  <pic:spPr>
+                    <a:xfrm>
+                      <a:off x="0" y="0"/>
+                      <a:ext cx="5943600" cy="3365500"/>
+                    </a:xfrm>
+                    <a:prstGeom prst="rect"/>
+                    <a:ln/>
+                  </pic:spPr>
+                </pic:pic>
+              </a:graphicData>
+            </a:graphic>
+          </wp:inline>
+        </w:drawing>
+      </w:r>
       <w:r>
         <w:rPr>
           <w:rtl w:val="0"/>
@@ -4153,11 +4393,6 @@
             </w:rPr>
             <w:t xml:space="preserve">Face Attendance</w:t>
           </w:r>
-          <w:r>
-            <w:rPr>
-              <w:rtl w:val="0"/>
-            </w:rPr>
-          </w:r>
         </w:p>
       </w:tc>
       <w:tc>
@@ -4551,15 +4786,10 @@
     <w:next w:val="Normal"/>
     <w:pPr>
       <w:keepNext w:val="1"/>
-      <w:spacing w:after="60" w:before="120" w:lineRule="auto"/>
-      <w:ind w:left="720" w:hanging="720"/>
+      <w:jc w:val="both"/>
     </w:pPr>
     <w:rPr>
-      <w:rFonts w:ascii="Arial" w:cs="Arial" w:eastAsia="Arial" w:hAnsi="Arial"/>
-      <w:b w:val="0"/>
-      <w:i w:val="1"/>
-      <w:sz w:val="20"/>
-      <w:szCs w:val="20"/>
+      <w:b w:val="1"/>
     </w:rPr>
   </w:style>
   <w:style w:type="paragraph" w:styleId="Heading4">
